--- a/c#学习/结构说明.docx
+++ b/c#学习/结构说明.docx
@@ -8,138 +8,55 @@
           <w:noProof/>
         </w:rPr>
         <w:pict>
-          <v:rect id="_x0000_s2053" style="position:absolute;left:0;text-align:left;margin-left:-36.4pt;margin-top:253.45pt;width:430.8pt;height:164.75pt;z-index:251661312">
-            <v:textbox>
+          <v:rect id="_x0000_s2050" style="position:absolute;left:0;text-align:left;margin-left:-9.9pt;margin-top:-10.45pt;width:101.35pt;height:136pt;z-index:251658240">
+            <v:textbox style="mso-next-textbox:#_x0000_s2050">
               <w:txbxContent>
                 <w:p>
-                  <w:pPr>
-                    <w:rPr>
-                      <w:rFonts w:hint="eastAsia"/>
-                    </w:rPr>
-                  </w:pPr>
-                  <w:r>
-                    <w:rPr>
-                      <w:rFonts w:hint="eastAsia"/>
-                    </w:rPr>
-                    <w:t>方式</w:t>
+                  <w:r>
+                    <w:rPr>
+                      <w:rFonts w:hint="eastAsia"/>
+                    </w:rPr>
+                    <w:t>关键字</w:t>
                   </w:r>
                 </w:p>
                 <w:p>
-                  <w:pPr>
-                    <w:rPr>
-                      <w:rFonts w:hint="eastAsia"/>
-                    </w:rPr>
-                  </w:pPr>
-                  <w:r>
-                    <w:rPr>
-                      <w:rFonts w:hint="eastAsia"/>
-                    </w:rPr>
-                    <w:t>==========</w:t>
+                  <w:r>
+                    <w:rPr>
+                      <w:rFonts w:hint="eastAsia"/>
+                    </w:rPr>
+                    <w:t>===============</w:t>
                   </w:r>
                 </w:p>
                 <w:p>
-                  <w:pPr>
-                    <w:rPr>
-                      <w:rFonts w:hint="eastAsia"/>
-                    </w:rPr>
-                  </w:pPr>
-                  <w:r>
-                    <w:rPr>
-                      <w:rFonts w:hint="eastAsia"/>
-                    </w:rPr>
-                    <w:t>泛型</w:t>
+                  <w:r>
+                    <w:rPr>
+                      <w:rFonts w:hint="eastAsia"/>
+                    </w:rPr>
+                    <w:t>语句</w:t>
                   </w:r>
                 </w:p>
                 <w:p>
-                  <w:pPr>
-                    <w:rPr>
-                      <w:rFonts w:hint="eastAsia"/>
-                    </w:rPr>
-                  </w:pPr>
-                  <w:r>
-                    <w:rPr>
-                      <w:rFonts w:hint="eastAsia"/>
-                    </w:rPr>
-                    <w:t>枚举</w:t>
+                  <w:r>
+                    <w:rPr>
+                      <w:rFonts w:hint="eastAsia"/>
+                    </w:rPr>
+                    <w:t>表达式</w:t>
                   </w:r>
                 </w:p>
                 <w:p>
-                  <w:pPr>
-                    <w:rPr>
-                      <w:rFonts w:hint="eastAsia"/>
-                    </w:rPr>
-                  </w:pPr>
-                  <w:r>
-                    <w:rPr>
-                      <w:rFonts w:hint="eastAsia"/>
-                    </w:rPr>
-                    <w:t>linq</w:t>
-                  </w:r>
-                  <w:r>
-                    <w:rPr>
-                      <w:rFonts w:hint="eastAsia"/>
-                    </w:rPr>
-                    <w:t>表达式</w:t>
+                  <w:r>
+                    <w:rPr>
+                      <w:rFonts w:hint="eastAsia"/>
+                    </w:rPr>
+                    <w:t>===============</w:t>
                   </w:r>
                 </w:p>
                 <w:p>
-                  <w:pPr>
-                    <w:rPr>
-                      <w:rFonts w:hint="eastAsia"/>
-                    </w:rPr>
-                  </w:pPr>
-                  <w:r>
-                    <w:rPr>
-                      <w:rFonts w:hint="eastAsia"/>
-                    </w:rPr>
-                    <w:t>集合</w:t>
-                  </w:r>
-                </w:p>
-                <w:p>
-                  <w:pPr>
-                    <w:rPr>
-                      <w:rFonts w:hint="eastAsia"/>
-                    </w:rPr>
-                  </w:pPr>
-                  <w:r>
-                    <w:rPr>
-                      <w:rFonts w:hint="eastAsia"/>
-                    </w:rPr>
-                    <w:t>匿名</w:t>
-                  </w:r>
-                </w:p>
-                <w:p>
-                  <w:pPr>
-                    <w:rPr>
-                      <w:rFonts w:hint="eastAsia"/>
-                    </w:rPr>
-                  </w:pPr>
-                  <w:r>
-                    <w:rPr>
-                      <w:rFonts w:hint="eastAsia"/>
-                    </w:rPr>
-                    <w:t>委托</w:t>
-                  </w:r>
-                </w:p>
-                <w:p>
-                  <w:pPr>
-                    <w:rPr>
-                      <w:rFonts w:hint="eastAsia"/>
-                    </w:rPr>
-                  </w:pPr>
-                  <w:r>
-                    <w:rPr>
-                      <w:rFonts w:hint="eastAsia"/>
-                    </w:rPr>
-                    <w:t>异步</w:t>
-                  </w:r>
-                </w:p>
-                <w:p>
-                  <w:r>
-                    <w:rPr>
-                      <w:rFonts w:hint="eastAsia"/>
-                    </w:rPr>
-                    <w:t>静态构造函数</w:t>
+                  <w:r>
+                    <w:rPr>
+                      <w:rFonts w:hint="eastAsia"/>
+                    </w:rPr>
+                    <w:t>预定义类型</w:t>
                   </w:r>
                 </w:p>
               </w:txbxContent>
@@ -156,11 +73,6 @@
             <v:textbox>
               <w:txbxContent>
                 <w:p>
-                  <w:pPr>
-                    <w:rPr>
-                      <w:rFonts w:hint="eastAsia"/>
-                    </w:rPr>
-                  </w:pPr>
                   <w:r>
                     <w:rPr>
                       <w:rFonts w:hint="eastAsia"/>
@@ -169,11 +81,6 @@
                   </w:r>
                 </w:p>
                 <w:p>
-                  <w:pPr>
-                    <w:rPr>
-                      <w:rFonts w:hint="eastAsia"/>
-                    </w:rPr>
-                  </w:pPr>
                   <w:r>
                     <w:rPr>
                       <w:rFonts w:hint="eastAsia"/>
@@ -182,11 +89,6 @@
                   </w:r>
                 </w:p>
                 <w:p>
-                  <w:pPr>
-                    <w:rPr>
-                      <w:rFonts w:hint="eastAsia"/>
-                    </w:rPr>
-                  </w:pPr>
                   <w:r>
                     <w:rPr>
                       <w:rFonts w:hint="eastAsia"/>
@@ -195,11 +97,6 @@
                   </w:r>
                 </w:p>
                 <w:p>
-                  <w:pPr>
-                    <w:rPr>
-                      <w:rFonts w:hint="eastAsia"/>
-                    </w:rPr>
-                  </w:pPr>
                   <w:r>
                     <w:rPr>
                       <w:rFonts w:hint="eastAsia"/>
@@ -229,11 +126,6 @@
             <v:textbox style="mso-next-textbox:#_x0000_s2051">
               <w:txbxContent>
                 <w:p>
-                  <w:pPr>
-                    <w:rPr>
-                      <w:rFonts w:hint="eastAsia"/>
-                    </w:rPr>
-                  </w:pPr>
                   <w:r>
                     <w:rPr>
                       <w:rFonts w:hint="eastAsia"/>
@@ -242,11 +134,6 @@
                   </w:r>
                 </w:p>
                 <w:p>
-                  <w:pPr>
-                    <w:rPr>
-                      <w:rFonts w:hint="eastAsia"/>
-                    </w:rPr>
-                  </w:pPr>
                   <w:r>
                     <w:rPr>
                       <w:rFonts w:hint="eastAsia"/>
@@ -255,11 +142,6 @@
                   </w:r>
                 </w:p>
                 <w:p>
-                  <w:pPr>
-                    <w:rPr>
-                      <w:rFonts w:hint="eastAsia"/>
-                    </w:rPr>
-                  </w:pPr>
                   <w:r>
                     <w:rPr>
                       <w:rFonts w:hint="eastAsia"/>
@@ -280,38 +162,89 @@
           </v:rect>
         </w:pict>
       </w:r>
+    </w:p>
+    <w:p/>
+    <w:p/>
+    <w:p/>
+    <w:p/>
+    <w:p/>
+    <w:p/>
+    <w:p/>
+    <w:p>
       <w:r>
         <w:rPr>
           <w:noProof/>
         </w:rPr>
         <w:pict>
-          <v:rect id="_x0000_s2050" style="position:absolute;left:0;text-align:left;margin-left:-13.35pt;margin-top:32.2pt;width:101.35pt;height:136pt;z-index:251658240">
-            <v:textbox style="mso-next-textbox:#_x0000_s2050">
+          <v:rect id="_x0000_s2055" style="position:absolute;left:0;text-align:left;margin-left:-9.9pt;margin-top:11.7pt;width:118.05pt;height:48.4pt;z-index:251662336">
+            <v:textbox>
+              <w:txbxContent>
+                <w:p>
+                  <w:r>
+                    <w:rPr>
+                      <w:rFonts w:hint="eastAsia"/>
+                    </w:rPr>
+                    <w:t>运算符</w:t>
+                  </w:r>
+                </w:p>
+                <w:p/>
+              </w:txbxContent>
+            </v:textbox>
+          </v:rect>
+        </w:pict>
+      </w:r>
+    </w:p>
+    <w:p/>
+    <w:p/>
+    <w:p/>
+    <w:p/>
+    <w:p/>
+    <w:p/>
+    <w:p>
+      <w:r>
+        <w:rPr>
+          <w:noProof/>
+        </w:rPr>
+        <w:pict>
+          <v:rect id="_x0000_s2053" style="position:absolute;left:0;text-align:left;margin-left:-16.85pt;margin-top:2.15pt;width:205.05pt;height:83.55pt;z-index:251661312">
+            <v:textbox>
               <w:txbxContent>
                 <w:p>
                   <w:pPr>
                     <w:rPr>
-                      <w:rFonts w:hint="eastAsia"/>
+                      <w:rFonts w:ascii="微软雅黑" w:eastAsia="微软雅黑" w:hAnsi="微软雅黑"/>
+                      <w:color w:val="2A2A2A"/>
+                      <w:sz w:val="15"/>
+                      <w:szCs w:val="15"/>
                     </w:rPr>
                   </w:pPr>
                   <w:r>
                     <w:rPr>
-                      <w:rFonts w:hint="eastAsia"/>
-                    </w:rPr>
-                    <w:t>关键字</w:t>
+                      <w:rFonts w:ascii="微软雅黑" w:eastAsia="微软雅黑" w:hAnsi="微软雅黑" w:hint="eastAsia"/>
+                      <w:color w:val="2A2A2A"/>
+                      <w:sz w:val="15"/>
+                      <w:szCs w:val="15"/>
+                    </w:rPr>
+                    <w:t>方式</w:t>
                   </w:r>
                 </w:p>
                 <w:p>
                   <w:pPr>
                     <w:rPr>
-                      <w:rFonts w:hint="eastAsia"/>
+                      <w:rFonts w:ascii="微软雅黑" w:eastAsia="微软雅黑" w:hAnsi="微软雅黑"/>
+                      <w:color w:val="2A2A2A"/>
+                      <w:sz w:val="15"/>
+                      <w:szCs w:val="15"/>
                     </w:rPr>
                   </w:pPr>
                   <w:r>
                     <w:rPr>
-                      <w:rFonts w:hint="eastAsia"/>
-                    </w:rPr>
-                    <w:t>===============</w:t>
+                      <w:rFonts w:ascii="微软雅黑" w:eastAsia="微软雅黑" w:hAnsi="微软雅黑" w:hint="eastAsia"/>
+                      <w:color w:val="2A2A2A"/>
+                      <w:sz w:val="15"/>
+                      <w:szCs w:val="15"/>
+                    </w:rPr>
+                    <w:t>==========</w:t>
                   </w:r>
                 </w:p>
                 <w:p>
@@ -324,7 +257,32 @@
                     <w:rPr>
                       <w:rFonts w:hint="eastAsia"/>
                     </w:rPr>
-                    <w:t>语句</w:t>
+                    <w:t>泛型</w:t>
+                  </w:r>
+                  <w:r>
+                    <w:rPr>
+                      <w:rFonts w:hint="eastAsia"/>
+                    </w:rPr>
+                    <w:tab/>
+                  </w:r>
+                  <w:r>
+                    <w:rPr>
+                      <w:rFonts w:hint="eastAsia"/>
+                    </w:rPr>
+                    <w:t>枚举</w:t>
+                  </w:r>
+                  <w:r>
+                    <w:rPr>
+                      <w:rFonts w:hint="eastAsia"/>
+                    </w:rPr>
+                    <w:tab/>
+                    <w:t>linq</w:t>
+                  </w:r>
+                  <w:r>
+                    <w:rPr>
+                      <w:rFonts w:hint="eastAsia"/>
+                    </w:rPr>
+                    <w:t>表达式</w:t>
                   </w:r>
                 </w:p>
                 <w:p>
@@ -337,41 +295,63 @@
                     <w:rPr>
                       <w:rFonts w:hint="eastAsia"/>
                     </w:rPr>
-                    <w:t>表达式</w:t>
+                    <w:t>集合</w:t>
+                  </w:r>
+                  <w:r>
+                    <w:rPr>
+                      <w:rFonts w:hint="eastAsia"/>
+                    </w:rPr>
+                    <w:tab/>
+                  </w:r>
+                  <w:r>
+                    <w:rPr>
+                      <w:rFonts w:hint="eastAsia"/>
+                    </w:rPr>
+                    <w:t>匿名</w:t>
+                  </w:r>
+                  <w:r>
+                    <w:rPr>
+                      <w:rFonts w:hint="eastAsia"/>
+                    </w:rPr>
+                    <w:tab/>
+                  </w:r>
+                  <w:r>
+                    <w:rPr>
+                      <w:rFonts w:hint="eastAsia"/>
+                    </w:rPr>
+                    <w:t>委托</w:t>
                   </w:r>
                 </w:p>
                 <w:p>
-                  <w:pPr>
-                    <w:rPr>
-                      <w:rFonts w:hint="eastAsia"/>
-                    </w:rPr>
-                  </w:pPr>
-                  <w:r>
-                    <w:rPr>
-                      <w:rFonts w:hint="eastAsia"/>
-                    </w:rPr>
-                    <w:t>运算符</w:t>
-                  </w:r>
-                </w:p>
-                <w:p>
-                  <w:pPr>
-                    <w:rPr>
-                      <w:rFonts w:hint="eastAsia"/>
-                    </w:rPr>
-                  </w:pPr>
-                  <w:r>
-                    <w:rPr>
-                      <w:rFonts w:hint="eastAsia"/>
-                    </w:rPr>
-                    <w:t>===============</w:t>
-                  </w:r>
-                </w:p>
-                <w:p>
-                  <w:r>
-                    <w:rPr>
-                      <w:rFonts w:hint="eastAsia"/>
-                    </w:rPr>
-                    <w:t>预定义类型</w:t>
+                  <w:r>
+                    <w:rPr>
+                      <w:rFonts w:hint="eastAsia"/>
+                    </w:rPr>
+                    <w:t>异步</w:t>
+                  </w:r>
+                  <w:r>
+                    <w:rPr>
+                      <w:rFonts w:hint="eastAsia"/>
+                    </w:rPr>
+                    <w:tab/>
+                  </w:r>
+                  <w:r>
+                    <w:rPr>
+                      <w:rFonts w:hint="eastAsia"/>
+                    </w:rPr>
+                    <w:t>静态构造函数</w:t>
+                  </w:r>
+                  <w:r>
+                    <w:rPr>
+                      <w:rFonts w:hint="eastAsia"/>
+                    </w:rPr>
+                    <w:tab/>
+                  </w:r>
+                  <w:r>
+                    <w:rPr>
+                      <w:rFonts w:hint="eastAsia"/>
+                    </w:rPr>
+                    <w:t>封箱拆箱</w:t>
                   </w:r>
                 </w:p>
               </w:txbxContent>
@@ -379,6 +359,943 @@
           </v:rect>
         </w:pict>
       </w:r>
+    </w:p>
+    <w:p/>
+    <w:p/>
+    <w:p/>
+    <w:p/>
+    <w:p/>
+    <w:p/>
+    <w:p>
+      <w:pPr>
+        <w:pStyle w:val="1"/>
+      </w:pPr>
+      <w:r>
+        <w:tab/>
+      </w:r>
+      <w:r>
+        <w:rPr>
+          <w:rFonts w:hint="eastAsia"/>
+        </w:rPr>
+        <w:t>方式</w:t>
+      </w:r>
+    </w:p>
+    <w:p>
+      <w:pPr>
+        <w:rPr>
+          <w:rFonts w:ascii="微软雅黑" w:eastAsia="微软雅黑" w:hAnsi="微软雅黑"/>
+          <w:color w:val="2A2A2A"/>
+          <w:sz w:val="15"/>
+          <w:szCs w:val="15"/>
+        </w:rPr>
+      </w:pPr>
+      <w:r>
+        <w:rPr>
+          <w:rFonts w:ascii="微软雅黑" w:eastAsia="微软雅黑" w:hAnsi="微软雅黑" w:hint="eastAsia"/>
+          <w:color w:val="2A2A2A"/>
+          <w:sz w:val="15"/>
+          <w:szCs w:val="15"/>
+        </w:rPr>
+        <w:t>==========</w:t>
+      </w:r>
+    </w:p>
+    <w:p>
+      <w:pPr>
+        <w:pStyle w:val="2"/>
+        <w:rPr>
+          <w:rFonts w:hint="eastAsia"/>
+        </w:rPr>
+      </w:pPr>
+      <w:r>
+        <w:rPr>
+          <w:rFonts w:hint="eastAsia"/>
+        </w:rPr>
+        <w:t>泛型</w:t>
+      </w:r>
+      <w:r>
+        <w:rPr>
+          <w:rFonts w:hint="eastAsia"/>
+        </w:rPr>
+        <w:t xml:space="preserve">: </w:t>
+      </w:r>
+      <w:r>
+        <w:rPr>
+          <w:rFonts w:hint="eastAsia"/>
+        </w:rPr>
+        <w:t>一种方式</w:t>
+      </w:r>
+    </w:p>
+    <w:p>
+      <w:pPr>
+        <w:rPr>
+          <w:rFonts w:ascii="微软雅黑" w:eastAsia="微软雅黑" w:hAnsi="微软雅黑" w:hint="eastAsia"/>
+          <w:color w:val="2A2A2A"/>
+          <w:sz w:val="15"/>
+          <w:szCs w:val="15"/>
+        </w:rPr>
+      </w:pPr>
+      <w:r>
+        <w:rPr>
+          <w:rFonts w:ascii="微软雅黑" w:eastAsia="微软雅黑" w:hAnsi="微软雅黑" w:hint="eastAsia"/>
+          <w:color w:val="2A2A2A"/>
+          <w:sz w:val="15"/>
+          <w:szCs w:val="15"/>
+        </w:rPr>
+        <w:t>将类型代理化,在蓝图中,然后实例时,指定类型;实例中所有此泛型都使用此类型;</w:t>
+      </w:r>
+    </w:p>
+    <w:p>
+      <w:pPr>
+        <w:rPr>
+          <w:rFonts w:ascii="微软雅黑" w:eastAsia="微软雅黑" w:hAnsi="微软雅黑" w:hint="eastAsia"/>
+          <w:color w:val="2A2A2A"/>
+          <w:sz w:val="15"/>
+          <w:szCs w:val="15"/>
+        </w:rPr>
+      </w:pPr>
+      <w:r>
+        <w:rPr>
+          <w:rFonts w:ascii="微软雅黑" w:eastAsia="微软雅黑" w:hAnsi="微软雅黑" w:hint="eastAsia"/>
+          <w:color w:val="2A2A2A"/>
+          <w:sz w:val="15"/>
+          <w:szCs w:val="15"/>
+        </w:rPr>
+        <w:t>格式:List&lt;int&gt; list = new list&lt;int&gt;;</w:t>
+      </w:r>
+    </w:p>
+    <w:p>
+      <w:pPr>
+        <w:rPr>
+          <w:rFonts w:ascii="微软雅黑" w:eastAsia="微软雅黑" w:hAnsi="微软雅黑" w:hint="eastAsia"/>
+          <w:color w:val="2A2A2A"/>
+          <w:sz w:val="15"/>
+          <w:szCs w:val="15"/>
+        </w:rPr>
+      </w:pPr>
+    </w:p>
+    <w:p>
+      <w:pPr>
+        <w:pStyle w:val="2"/>
+        <w:rPr>
+          <w:rFonts w:hint="eastAsia"/>
+        </w:rPr>
+      </w:pPr>
+      <w:r>
+        <w:rPr>
+          <w:rFonts w:hint="eastAsia"/>
+        </w:rPr>
+        <w:t>枚举</w:t>
+      </w:r>
+      <w:r>
+        <w:rPr>
+          <w:rFonts w:hint="eastAsia"/>
+        </w:rPr>
+        <w:t>:</w:t>
+      </w:r>
+      <w:r>
+        <w:rPr>
+          <w:rFonts w:hint="eastAsia"/>
+        </w:rPr>
+        <w:t xml:space="preserve"> </w:t>
+      </w:r>
+      <w:r>
+        <w:rPr>
+          <w:rFonts w:hint="eastAsia"/>
+        </w:rPr>
+        <w:t>一种类型</w:t>
+      </w:r>
+      <w:r>
+        <w:rPr>
+          <w:rFonts w:hint="eastAsia"/>
+        </w:rPr>
+        <w:t>,</w:t>
+      </w:r>
+    </w:p>
+    <w:p>
+      <w:pPr>
+        <w:rPr>
+          <w:rFonts w:ascii="微软雅黑" w:eastAsia="微软雅黑" w:hAnsi="微软雅黑" w:hint="eastAsia"/>
+          <w:color w:val="2A2A2A"/>
+          <w:sz w:val="15"/>
+          <w:szCs w:val="15"/>
+        </w:rPr>
+      </w:pPr>
+      <w:r>
+        <w:rPr>
+          <w:rFonts w:ascii="微软雅黑" w:eastAsia="微软雅黑" w:hAnsi="微软雅黑" w:hint="eastAsia"/>
+          <w:color w:val="2A2A2A"/>
+          <w:sz w:val="15"/>
+          <w:szCs w:val="15"/>
+        </w:rPr>
+        <w:t>为定义一组可以赋给变量的命名整数常量提供了一种有效的方法。</w:t>
+      </w:r>
+    </w:p>
+    <w:p>
+      <w:pPr>
+        <w:rPr>
+          <w:rFonts w:ascii="微软雅黑" w:eastAsia="微软雅黑" w:hAnsi="微软雅黑" w:hint="eastAsia"/>
+          <w:color w:val="2A2A2A"/>
+          <w:sz w:val="15"/>
+          <w:szCs w:val="15"/>
+        </w:rPr>
+      </w:pPr>
+      <w:r>
+        <w:rPr>
+          <w:rFonts w:ascii="微软雅黑" w:eastAsia="微软雅黑" w:hAnsi="微软雅黑" w:hint="eastAsia"/>
+          <w:color w:val="2A2A2A"/>
+          <w:sz w:val="15"/>
+          <w:szCs w:val="15"/>
+        </w:rPr>
+        <w:t>关键字:enum</w:t>
+      </w:r>
+    </w:p>
+    <w:p>
+      <w:pPr>
+        <w:rPr>
+          <w:rFonts w:ascii="微软雅黑" w:eastAsia="微软雅黑" w:hAnsi="微软雅黑" w:hint="eastAsia"/>
+          <w:color w:val="2A2A2A"/>
+          <w:sz w:val="15"/>
+          <w:szCs w:val="15"/>
+        </w:rPr>
+      </w:pPr>
+    </w:p>
+    <w:p>
+      <w:pPr>
+        <w:pStyle w:val="2"/>
+        <w:rPr>
+          <w:rFonts w:hint="eastAsia"/>
+        </w:rPr>
+      </w:pPr>
+      <w:r>
+        <w:rPr>
+          <w:rFonts w:hint="eastAsia"/>
+        </w:rPr>
+        <w:lastRenderedPageBreak/>
+        <w:t>l</w:t>
+      </w:r>
+      <w:r>
+        <w:rPr>
+          <w:rFonts w:hint="eastAsia"/>
+        </w:rPr>
+        <w:t>inq</w:t>
+      </w:r>
+      <w:r>
+        <w:rPr>
+          <w:rFonts w:hint="eastAsia"/>
+        </w:rPr>
+        <w:t>表达式</w:t>
+      </w:r>
+      <w:r>
+        <w:rPr>
+          <w:rFonts w:hint="eastAsia"/>
+        </w:rPr>
+        <w:t>:</w:t>
+      </w:r>
+      <w:r>
+        <w:rPr>
+          <w:rFonts w:hint="eastAsia"/>
+        </w:rPr>
+        <w:t>一组技术</w:t>
+      </w:r>
+    </w:p>
+    <w:p>
+      <w:pPr>
+        <w:rPr>
+          <w:rFonts w:ascii="微软雅黑" w:eastAsia="微软雅黑" w:hAnsi="微软雅黑" w:hint="eastAsia"/>
+          <w:color w:val="2A2A2A"/>
+          <w:sz w:val="15"/>
+          <w:szCs w:val="15"/>
+        </w:rPr>
+      </w:pPr>
+      <w:r>
+        <w:rPr>
+          <w:rFonts w:ascii="微软雅黑" w:eastAsia="微软雅黑" w:hAnsi="微软雅黑" w:hint="eastAsia"/>
+          <w:color w:val="2A2A2A"/>
+          <w:sz w:val="15"/>
+          <w:szCs w:val="15"/>
+        </w:rPr>
+        <w:t>格式:数据库查询语句</w:t>
+      </w:r>
+    </w:p>
+    <w:p>
+      <w:pPr>
+        <w:rPr>
+          <w:rFonts w:ascii="微软雅黑" w:eastAsia="微软雅黑" w:hAnsi="微软雅黑"/>
+          <w:color w:val="2A2A2A"/>
+          <w:sz w:val="15"/>
+          <w:szCs w:val="15"/>
+        </w:rPr>
+      </w:pPr>
+    </w:p>
+    <w:p>
+      <w:pPr>
+        <w:pStyle w:val="2"/>
+        <w:rPr>
+          <w:rFonts w:hint="eastAsia"/>
+        </w:rPr>
+      </w:pPr>
+      <w:r>
+        <w:rPr>
+          <w:rFonts w:hint="eastAsia"/>
+        </w:rPr>
+        <w:t>集合</w:t>
+      </w:r>
+      <w:r>
+        <w:rPr>
+          <w:rFonts w:hint="eastAsia"/>
+        </w:rPr>
+        <w:t>:</w:t>
+      </w:r>
+      <w:r>
+        <w:rPr>
+          <w:rFonts w:hint="eastAsia"/>
+        </w:rPr>
+        <w:t>一组类</w:t>
+      </w:r>
+    </w:p>
+    <w:p>
+      <w:pPr>
+        <w:rPr>
+          <w:rFonts w:ascii="微软雅黑" w:eastAsia="微软雅黑" w:hAnsi="微软雅黑" w:hint="eastAsia"/>
+          <w:color w:val="2A2A2A"/>
+          <w:sz w:val="15"/>
+          <w:szCs w:val="15"/>
+        </w:rPr>
+      </w:pPr>
+      <w:r>
+        <w:rPr>
+          <w:rFonts w:ascii="微软雅黑" w:eastAsia="微软雅黑" w:hAnsi="微软雅黑" w:hint="eastAsia"/>
+          <w:color w:val="2A2A2A"/>
+          <w:sz w:val="15"/>
+          <w:szCs w:val="15"/>
+        </w:rPr>
+        <w:t>创建和管理相关对象组,处理对象组可以动态的改变对象组的长度,可以指定键</w:t>
+      </w:r>
+    </w:p>
+    <w:p>
+      <w:pPr>
+        <w:rPr>
+          <w:rFonts w:ascii="微软雅黑" w:eastAsia="微软雅黑" w:hAnsi="微软雅黑"/>
+          <w:color w:val="2A2A2A"/>
+          <w:sz w:val="15"/>
+          <w:szCs w:val="15"/>
+        </w:rPr>
+      </w:pPr>
+    </w:p>
+    <w:p>
+      <w:pPr>
+        <w:pStyle w:val="2"/>
+        <w:rPr>
+          <w:rFonts w:hint="eastAsia"/>
+        </w:rPr>
+      </w:pPr>
+      <w:r>
+        <w:rPr>
+          <w:rFonts w:hint="eastAsia"/>
+        </w:rPr>
+        <w:t>匿名</w:t>
+      </w:r>
+      <w:r>
+        <w:rPr>
+          <w:rFonts w:hint="eastAsia"/>
+        </w:rPr>
+        <w:t>:</w:t>
+      </w:r>
+      <w:r>
+        <w:rPr>
+          <w:rFonts w:hint="eastAsia"/>
+        </w:rPr>
+        <w:t>一种方式</w:t>
+      </w:r>
+    </w:p>
+    <w:p>
+      <w:pPr>
+        <w:rPr>
+          <w:rFonts w:ascii="微软雅黑" w:eastAsia="微软雅黑" w:hAnsi="微软雅黑" w:hint="eastAsia"/>
+          <w:color w:val="2A2A2A"/>
+          <w:sz w:val="15"/>
+          <w:szCs w:val="15"/>
+        </w:rPr>
+      </w:pPr>
+      <w:r>
+        <w:rPr>
+          <w:rFonts w:ascii="微软雅黑" w:eastAsia="微软雅黑" w:hAnsi="微软雅黑" w:hint="eastAsia"/>
+          <w:color w:val="2A2A2A"/>
+          <w:sz w:val="15"/>
+          <w:szCs w:val="15"/>
+        </w:rPr>
+        <w:t>可以不用提供方法名或是类名或是某类型名直接创建赋值给变量</w:t>
+      </w:r>
+    </w:p>
+    <w:p>
+      <w:pPr>
+        <w:rPr>
+          <w:rFonts w:ascii="微软雅黑" w:eastAsia="微软雅黑" w:hAnsi="微软雅黑"/>
+          <w:color w:val="2A2A2A"/>
+          <w:sz w:val="15"/>
+          <w:szCs w:val="15"/>
+        </w:rPr>
+      </w:pPr>
+    </w:p>
+    <w:p>
+      <w:pPr>
+        <w:pStyle w:val="2"/>
+        <w:rPr>
+          <w:rFonts w:hint="eastAsia"/>
+        </w:rPr>
+      </w:pPr>
+      <w:r>
+        <w:rPr>
+          <w:rFonts w:hint="eastAsia"/>
+        </w:rPr>
+        <w:t>委托</w:t>
+      </w:r>
+      <w:r>
+        <w:rPr>
+          <w:rFonts w:hint="eastAsia"/>
+        </w:rPr>
+        <w:t>:</w:t>
+      </w:r>
+      <w:r>
+        <w:rPr>
+          <w:rFonts w:hint="eastAsia"/>
+        </w:rPr>
+        <w:t>一种类型</w:t>
+      </w:r>
+    </w:p>
+    <w:p>
+      <w:pPr>
+        <w:rPr>
+          <w:rFonts w:ascii="微软雅黑" w:eastAsia="微软雅黑" w:hAnsi="微软雅黑" w:hint="eastAsia"/>
+          <w:color w:val="2A2A2A"/>
+          <w:sz w:val="15"/>
+          <w:szCs w:val="15"/>
+        </w:rPr>
+      </w:pPr>
+      <w:r>
+        <w:rPr>
+          <w:rFonts w:ascii="微软雅黑" w:eastAsia="微软雅黑" w:hAnsi="微软雅黑" w:hint="eastAsia"/>
+          <w:color w:val="2A2A2A"/>
+          <w:sz w:val="15"/>
+          <w:szCs w:val="15"/>
+        </w:rPr>
+        <w:t>定义一个方法传参和返回值类型的类型;类似函数指针,但是是规定类型的函数指针;</w:t>
+      </w:r>
+    </w:p>
+    <w:p>
+      <w:pPr>
+        <w:rPr>
+          <w:rFonts w:ascii="微软雅黑" w:eastAsia="微软雅黑" w:hAnsi="微软雅黑" w:hint="eastAsia"/>
+          <w:color w:val="2A2A2A"/>
+          <w:sz w:val="15"/>
+          <w:szCs w:val="15"/>
+        </w:rPr>
+      </w:pPr>
+      <w:r>
+        <w:rPr>
+          <w:rFonts w:ascii="微软雅黑" w:eastAsia="微软雅黑" w:hAnsi="微软雅黑" w:hint="eastAsia"/>
+          <w:color w:val="2A2A2A"/>
+          <w:sz w:val="15"/>
+          <w:szCs w:val="15"/>
+        </w:rPr>
+        <w:t>关键字:delegate</w:t>
+      </w:r>
+    </w:p>
+    <w:p>
+      <w:pPr>
+        <w:widowControl/>
+        <w:tabs>
+          <w:tab w:val="left" w:pos="916"/>
+          <w:tab w:val="left" w:pos="1832"/>
+          <w:tab w:val="left" w:pos="2748"/>
+          <w:tab w:val="left" w:pos="3664"/>
+          <w:tab w:val="left" w:pos="4580"/>
+          <w:tab w:val="left" w:pos="5496"/>
+          <w:tab w:val="left" w:pos="6412"/>
+          <w:tab w:val="left" w:pos="7328"/>
+          <w:tab w:val="left" w:pos="8244"/>
+          <w:tab w:val="left" w:pos="9160"/>
+          <w:tab w:val="left" w:pos="10076"/>
+          <w:tab w:val="left" w:pos="10992"/>
+          <w:tab w:val="left" w:pos="11908"/>
+          <w:tab w:val="left" w:pos="12824"/>
+          <w:tab w:val="left" w:pos="13740"/>
+          <w:tab w:val="left" w:pos="14656"/>
+        </w:tabs>
+        <w:spacing w:line="202" w:lineRule="atLeast"/>
+        <w:jc w:val="left"/>
+        <w:rPr>
+          <w:rFonts w:ascii="宋体" w:eastAsia="宋体" w:hAnsi="宋体" w:cs="宋体"/>
+          <w:color w:val="000000"/>
+          <w:kern w:val="0"/>
+          <w:sz w:val="15"/>
+          <w:szCs w:val="15"/>
+        </w:rPr>
+      </w:pPr>
+      <w:r>
+        <w:rPr>
+          <w:rFonts w:ascii="宋体" w:eastAsia="宋体" w:hAnsi="宋体" w:cs="宋体"/>
+          <w:color w:val="0000FF"/>
+          <w:kern w:val="0"/>
+          <w:sz w:val="15"/>
+          <w:szCs w:val="15"/>
+        </w:rPr>
+        <w:t>public</w:t>
+      </w:r>
+      <w:r>
+        <w:rPr>
+          <w:rFonts w:ascii="宋体" w:eastAsia="宋体" w:hAnsi="宋体" w:cs="宋体"/>
+          <w:color w:val="000000"/>
+          <w:kern w:val="0"/>
+          <w:sz w:val="15"/>
+          <w:szCs w:val="15"/>
+        </w:rPr>
+        <w:t xml:space="preserve"> </w:t>
+      </w:r>
+      <w:r>
+        <w:rPr>
+          <w:rFonts w:ascii="宋体" w:eastAsia="宋体" w:hAnsi="宋体" w:cs="宋体"/>
+          <w:color w:val="0000FF"/>
+          <w:kern w:val="0"/>
+          <w:sz w:val="15"/>
+          <w:szCs w:val="15"/>
+        </w:rPr>
+        <w:t>delegate</w:t>
+      </w:r>
+      <w:r>
+        <w:rPr>
+          <w:rFonts w:ascii="宋体" w:eastAsia="宋体" w:hAnsi="宋体" w:cs="宋体"/>
+          <w:color w:val="000000"/>
+          <w:kern w:val="0"/>
+          <w:sz w:val="15"/>
+          <w:szCs w:val="15"/>
+        </w:rPr>
+        <w:t xml:space="preserve"> </w:t>
+      </w:r>
+      <w:r>
+        <w:rPr>
+          <w:rFonts w:ascii="宋体" w:eastAsia="宋体" w:hAnsi="宋体" w:cs="宋体"/>
+          <w:color w:val="0000FF"/>
+          <w:kern w:val="0"/>
+          <w:sz w:val="15"/>
+          <w:szCs w:val="15"/>
+        </w:rPr>
+        <w:t>int</w:t>
+      </w:r>
+      <w:r>
+        <w:rPr>
+          <w:rFonts w:ascii="宋体" w:eastAsia="宋体" w:hAnsi="宋体" w:cs="宋体"/>
+          <w:color w:val="000000"/>
+          <w:kern w:val="0"/>
+          <w:sz w:val="15"/>
+          <w:szCs w:val="15"/>
+        </w:rPr>
+        <w:t xml:space="preserve"> PerformCalculation(</w:t>
+      </w:r>
+      <w:r>
+        <w:rPr>
+          <w:rFonts w:ascii="宋体" w:eastAsia="宋体" w:hAnsi="宋体" w:cs="宋体"/>
+          <w:color w:val="0000FF"/>
+          <w:kern w:val="0"/>
+          <w:sz w:val="15"/>
+          <w:szCs w:val="15"/>
+        </w:rPr>
+        <w:t>int</w:t>
+      </w:r>
+      <w:r>
+        <w:rPr>
+          <w:rFonts w:ascii="宋体" w:eastAsia="宋体" w:hAnsi="宋体" w:cs="宋体"/>
+          <w:color w:val="000000"/>
+          <w:kern w:val="0"/>
+          <w:sz w:val="15"/>
+          <w:szCs w:val="15"/>
+        </w:rPr>
+        <w:t xml:space="preserve"> x, </w:t>
+      </w:r>
+      <w:r>
+        <w:rPr>
+          <w:rFonts w:ascii="宋体" w:eastAsia="宋体" w:hAnsi="宋体" w:cs="宋体"/>
+          <w:color w:val="0000FF"/>
+          <w:kern w:val="0"/>
+          <w:sz w:val="15"/>
+          <w:szCs w:val="15"/>
+        </w:rPr>
+        <w:t>int</w:t>
+      </w:r>
+      <w:r>
+        <w:rPr>
+          <w:rFonts w:ascii="宋体" w:eastAsia="宋体" w:hAnsi="宋体" w:cs="宋体"/>
+          <w:color w:val="000000"/>
+          <w:kern w:val="0"/>
+          <w:sz w:val="15"/>
+          <w:szCs w:val="15"/>
+        </w:rPr>
+        <w:t xml:space="preserve"> y);</w:t>
+      </w:r>
+    </w:p>
+    <w:p>
+      <w:pPr>
+        <w:rPr>
+          <w:rFonts w:ascii="微软雅黑" w:eastAsia="微软雅黑" w:hAnsi="微软雅黑"/>
+          <w:color w:val="2A2A2A"/>
+          <w:sz w:val="15"/>
+          <w:szCs w:val="15"/>
+        </w:rPr>
+      </w:pPr>
+    </w:p>
+    <w:p>
+      <w:pPr>
+        <w:pStyle w:val="2"/>
+        <w:rPr>
+          <w:rFonts w:hint="eastAsia"/>
+        </w:rPr>
+      </w:pPr>
+      <w:r>
+        <w:rPr>
+          <w:rFonts w:hint="eastAsia"/>
+        </w:rPr>
+        <w:t>异步</w:t>
+      </w:r>
+      <w:r>
+        <w:rPr>
+          <w:rFonts w:hint="eastAsia"/>
+        </w:rPr>
+        <w:t>:</w:t>
+      </w:r>
+      <w:r>
+        <w:rPr>
+          <w:rFonts w:hint="eastAsia"/>
+        </w:rPr>
+        <w:t>一种编程方式</w:t>
+      </w:r>
+    </w:p>
+    <w:p>
+      <w:pPr>
+        <w:rPr>
+          <w:rFonts w:ascii="微软雅黑" w:eastAsia="微软雅黑" w:hAnsi="微软雅黑" w:hint="eastAsia"/>
+          <w:color w:val="2A2A2A"/>
+          <w:sz w:val="15"/>
+          <w:szCs w:val="15"/>
+        </w:rPr>
+      </w:pPr>
+      <w:r>
+        <w:rPr>
+          <w:rFonts w:ascii="微软雅黑" w:eastAsia="微软雅黑" w:hAnsi="微软雅黑" w:hint="eastAsia"/>
+          <w:color w:val="2A2A2A"/>
+          <w:sz w:val="15"/>
+          <w:szCs w:val="15"/>
+        </w:rPr>
+        <w:t>在async 方法中, 在使用需要等待的变量的地方,使用await 指明异步响应点;此回调点前面的代码都会执行,后面的代码等待响应后执行;</w:t>
+      </w:r>
+    </w:p>
+    <w:p>
+      <w:pPr>
+        <w:rPr>
+          <w:rFonts w:ascii="微软雅黑" w:eastAsia="微软雅黑" w:hAnsi="微软雅黑"/>
+          <w:color w:val="2A2A2A"/>
+          <w:sz w:val="15"/>
+          <w:szCs w:val="15"/>
+        </w:rPr>
+      </w:pPr>
+    </w:p>
+    <w:p>
+      <w:pPr>
+        <w:pStyle w:val="2"/>
+        <w:rPr>
+          <w:rFonts w:hint="eastAsia"/>
+        </w:rPr>
+      </w:pPr>
+      <w:r>
+        <w:rPr>
+          <w:rFonts w:hint="eastAsia"/>
+        </w:rPr>
+        <w:t>静态构造函数</w:t>
+      </w:r>
+      <w:r>
+        <w:rPr>
+          <w:rFonts w:hint="eastAsia"/>
+        </w:rPr>
+        <w:t>:</w:t>
+      </w:r>
+      <w:r>
+        <w:rPr>
+          <w:rFonts w:hint="eastAsia"/>
+        </w:rPr>
+        <w:t>一种方式</w:t>
+      </w:r>
+    </w:p>
+    <w:p>
+      <w:pPr>
+        <w:rPr>
+          <w:rFonts w:ascii="微软雅黑" w:eastAsia="微软雅黑" w:hAnsi="微软雅黑" w:hint="eastAsia"/>
+          <w:color w:val="2A2A2A"/>
+          <w:sz w:val="15"/>
+          <w:szCs w:val="15"/>
+        </w:rPr>
+      </w:pPr>
+      <w:r>
+        <w:rPr>
+          <w:rFonts w:ascii="微软雅黑" w:eastAsia="微软雅黑" w:hAnsi="微软雅黑" w:hint="eastAsia"/>
+          <w:color w:val="2A2A2A"/>
+          <w:sz w:val="15"/>
+          <w:szCs w:val="15"/>
+          <w:shd w:val="clear" w:color="auto" w:fill="FFFFE1"/>
+        </w:rPr>
+        <w:t>静态构造函数用于初始化任何</w:t>
+      </w:r>
+      <w:r>
+        <w:rPr>
+          <w:rStyle w:val="apple-converted-space"/>
+          <w:rFonts w:ascii="微软雅黑" w:eastAsia="微软雅黑" w:hAnsi="微软雅黑" w:hint="eastAsia"/>
+          <w:color w:val="2A2A2A"/>
+          <w:sz w:val="15"/>
+          <w:szCs w:val="15"/>
+          <w:shd w:val="clear" w:color="auto" w:fill="FFFFE1"/>
+        </w:rPr>
+        <w:t> </w:t>
+      </w:r>
+      <w:hyperlink r:id="rId6" w:history="1">
+        <w:r>
+          <w:rPr>
+            <w:rStyle w:val="a5"/>
+            <w:rFonts w:ascii="微软雅黑" w:eastAsia="微软雅黑" w:hAnsi="微软雅黑" w:hint="eastAsia"/>
+            <w:color w:val="00709F"/>
+            <w:sz w:val="15"/>
+            <w:szCs w:val="15"/>
+            <w:shd w:val="clear" w:color="auto" w:fill="FFFFE1"/>
+          </w:rPr>
+          <w:t>静态</w:t>
+        </w:r>
+      </w:hyperlink>
+      <w:r>
+        <w:rPr>
+          <w:rStyle w:val="apple-converted-space"/>
+          <w:rFonts w:ascii="微软雅黑" w:eastAsia="微软雅黑" w:hAnsi="微软雅黑" w:hint="eastAsia"/>
+          <w:color w:val="2A2A2A"/>
+          <w:sz w:val="15"/>
+          <w:szCs w:val="15"/>
+          <w:shd w:val="clear" w:color="auto" w:fill="FFFFE1"/>
+        </w:rPr>
+        <w:t> </w:t>
+      </w:r>
+      <w:r>
+        <w:rPr>
+          <w:rFonts w:ascii="微软雅黑" w:eastAsia="微软雅黑" w:hAnsi="微软雅黑" w:hint="eastAsia"/>
+          <w:color w:val="2A2A2A"/>
+          <w:sz w:val="15"/>
+          <w:szCs w:val="15"/>
+          <w:shd w:val="clear" w:color="auto" w:fill="FFFFE1"/>
+        </w:rPr>
+        <w:t>数据，或用于执行仅需执行一次的特定操作。</w:t>
+      </w:r>
+      <w:r>
+        <w:rPr>
+          <w:rFonts w:ascii="微软雅黑" w:eastAsia="微软雅黑" w:hAnsi="微软雅黑" w:hint="eastAsia"/>
+          <w:color w:val="2A2A2A"/>
+          <w:sz w:val="15"/>
+          <w:szCs w:val="15"/>
+        </w:rPr>
+        <w:t>在创建第一个实例或引用任何静态成员之前，将自动调用静态构造函数。</w:t>
+      </w:r>
+    </w:p>
+    <w:p>
+      <w:pPr>
+        <w:pStyle w:val="HTML"/>
+        <w:spacing w:line="202" w:lineRule="atLeast"/>
+        <w:rPr>
+          <w:rFonts w:hint="eastAsia"/>
+          <w:color w:val="000000"/>
+          <w:sz w:val="15"/>
+          <w:szCs w:val="15"/>
+        </w:rPr>
+      </w:pPr>
+      <w:r>
+        <w:rPr>
+          <w:color w:val="0000FF"/>
+          <w:sz w:val="15"/>
+          <w:szCs w:val="15"/>
+        </w:rPr>
+        <w:t>static</w:t>
+      </w:r>
+      <w:r>
+        <w:rPr>
+          <w:color w:val="000000"/>
+          <w:sz w:val="15"/>
+          <w:szCs w:val="15"/>
+        </w:rPr>
+        <w:t xml:space="preserve"> SimpleClass()</w:t>
+      </w:r>
+    </w:p>
+    <w:p>
+      <w:pPr>
+        <w:rPr>
+          <w:rFonts w:ascii="微软雅黑" w:eastAsia="微软雅黑" w:hAnsi="微软雅黑" w:hint="eastAsia"/>
+          <w:color w:val="2A2A2A"/>
+          <w:sz w:val="15"/>
+          <w:szCs w:val="15"/>
+        </w:rPr>
+      </w:pPr>
+    </w:p>
+    <w:p>
+      <w:pPr>
+        <w:pStyle w:val="2"/>
+        <w:rPr>
+          <w:rFonts w:hint="eastAsia"/>
+        </w:rPr>
+      </w:pPr>
+      <w:r>
+        <w:rPr>
+          <w:rFonts w:hint="eastAsia"/>
+        </w:rPr>
+        <w:t>封箱和拆箱的操作</w:t>
+      </w:r>
+      <w:r>
+        <w:rPr>
+          <w:rFonts w:hint="eastAsia"/>
+        </w:rPr>
+        <w:t>:</w:t>
+      </w:r>
+      <w:r>
+        <w:rPr>
+          <w:rFonts w:hint="eastAsia"/>
+        </w:rPr>
+        <w:t>一种方式</w:t>
+      </w:r>
+    </w:p>
+    <w:p>
+      <w:pPr>
+        <w:rPr>
+          <w:rFonts w:ascii="微软雅黑" w:eastAsia="微软雅黑" w:hAnsi="微软雅黑"/>
+          <w:color w:val="2A2A2A"/>
+          <w:sz w:val="15"/>
+          <w:szCs w:val="15"/>
+        </w:rPr>
+      </w:pPr>
+      <w:r>
+        <w:rPr>
+          <w:rFonts w:ascii="微软雅黑" w:eastAsia="微软雅黑" w:hAnsi="微软雅黑"/>
+          <w:color w:val="2A2A2A"/>
+          <w:sz w:val="15"/>
+          <w:szCs w:val="15"/>
+        </w:rPr>
+        <w:t>首先，它允许使用集合中的值类型，集合中项的类型是Object。其次，有一个内部机制允许在值类型上调用object，例如int和结构。</w:t>
+      </w:r>
+    </w:p>
+    <w:p>
+      <w:pPr>
+        <w:tabs>
+          <w:tab w:val="left" w:pos="1290"/>
+        </w:tabs>
+        <w:rPr>
+          <w:rFonts w:hint="eastAsia"/>
+        </w:rPr>
+      </w:pPr>
+      <w:r>
+        <w:rPr>
+          <w:rFonts w:hint="eastAsia"/>
+        </w:rPr>
+        <w:lastRenderedPageBreak/>
+        <w:t>封箱</w:t>
+      </w:r>
+      <w:r>
+        <w:rPr>
+          <w:rFonts w:hint="eastAsia"/>
+        </w:rPr>
+        <w:t xml:space="preserve"> </w:t>
+      </w:r>
+      <w:r>
+        <w:rPr>
+          <w:rFonts w:hint="eastAsia"/>
+        </w:rPr>
+        <w:t>值类型转为</w:t>
+      </w:r>
+      <w:r>
+        <w:rPr>
+          <w:rFonts w:hint="eastAsia"/>
+        </w:rPr>
+        <w:t>object</w:t>
+      </w:r>
+      <w:r>
+        <w:rPr>
+          <w:rFonts w:hint="eastAsia"/>
+        </w:rPr>
+        <w:t>(</w:t>
+      </w:r>
+      <w:r>
+        <w:rPr>
+          <w:rFonts w:hint="eastAsia"/>
+        </w:rPr>
+        <w:t>隐式转换</w:t>
+      </w:r>
+      <w:r>
+        <w:rPr>
+          <w:rFonts w:hint="eastAsia"/>
+        </w:rPr>
+        <w:t>)</w:t>
+      </w:r>
+    </w:p>
+    <w:p>
+      <w:pPr>
+        <w:tabs>
+          <w:tab w:val="left" w:pos="1290"/>
+        </w:tabs>
+        <w:rPr>
+          <w:rFonts w:hint="eastAsia"/>
+        </w:rPr>
+      </w:pPr>
+      <w:r>
+        <w:rPr>
+          <w:rFonts w:hint="eastAsia"/>
+        </w:rPr>
+        <w:t>拆箱</w:t>
+      </w:r>
+      <w:r>
+        <w:rPr>
+          <w:rFonts w:hint="eastAsia"/>
+        </w:rPr>
+        <w:t xml:space="preserve"> </w:t>
+      </w:r>
+      <w:r>
+        <w:rPr>
+          <w:rFonts w:hint="eastAsia"/>
+        </w:rPr>
+        <w:t>转换为原有值类型</w:t>
+      </w:r>
+      <w:r>
+        <w:rPr>
+          <w:rFonts w:hint="eastAsia"/>
+        </w:rPr>
+        <w:t>(</w:t>
+      </w:r>
+      <w:r>
+        <w:rPr>
+          <w:rFonts w:hint="eastAsia"/>
+        </w:rPr>
+        <w:t>显式转换</w:t>
+      </w:r>
+      <w:r>
+        <w:rPr>
+          <w:rFonts w:hint="eastAsia"/>
+        </w:rPr>
+        <w:t>)</w:t>
+      </w:r>
+    </w:p>
+    <w:p>
+      <w:pPr>
+        <w:tabs>
+          <w:tab w:val="left" w:pos="1290"/>
+        </w:tabs>
+        <w:rPr>
+          <w:rFonts w:hint="eastAsia"/>
+        </w:rPr>
+      </w:pPr>
+    </w:p>
+    <w:p>
+      <w:pPr>
+        <w:tabs>
+          <w:tab w:val="left" w:pos="1290"/>
+        </w:tabs>
+      </w:pPr>
     </w:p>
     <w:sectPr>
       <w:pgSz w:w="11906" w:h="16838"/>
@@ -584,10 +1501,56 @@
   <w:style w:type="paragraph" w:default="1" w:styleId="a">
     <w:name w:val="Normal"/>
     <w:qFormat/>
+    <w:rsid w:val="002C124D"/>
     <w:pPr>
       <w:widowControl w:val="0"/>
       <w:jc w:val="both"/>
     </w:pPr>
+  </w:style>
+  <w:style w:type="paragraph" w:styleId="1">
+    <w:name w:val="heading 1"/>
+    <w:basedOn w:val="a"/>
+    <w:next w:val="a"/>
+    <w:link w:val="1Char"/>
+    <w:uiPriority w:val="9"/>
+    <w:qFormat/>
+    <w:rsid w:val="00857C1A"/>
+    <w:pPr>
+      <w:keepNext/>
+      <w:keepLines/>
+      <w:spacing w:before="340" w:after="330" w:line="578" w:lineRule="auto"/>
+      <w:outlineLvl w:val="0"/>
+    </w:pPr>
+    <w:rPr>
+      <w:b/>
+      <w:bCs/>
+      <w:kern w:val="44"/>
+      <w:sz w:val="44"/>
+      <w:szCs w:val="44"/>
+    </w:rPr>
+  </w:style>
+  <w:style w:type="paragraph" w:styleId="2">
+    <w:name w:val="heading 2"/>
+    <w:basedOn w:val="a"/>
+    <w:next w:val="a"/>
+    <w:link w:val="2Char"/>
+    <w:uiPriority w:val="9"/>
+    <w:unhideWhenUsed/>
+    <w:qFormat/>
+    <w:rsid w:val="00857C1A"/>
+    <w:pPr>
+      <w:keepNext/>
+      <w:keepLines/>
+      <w:spacing w:before="260" w:after="260" w:line="416" w:lineRule="auto"/>
+      <w:outlineLvl w:val="1"/>
+    </w:pPr>
+    <w:rPr>
+      <w:rFonts w:asciiTheme="majorHAnsi" w:eastAsiaTheme="majorEastAsia" w:hAnsiTheme="majorHAnsi" w:cstheme="majorBidi"/>
+      <w:b/>
+      <w:bCs/>
+      <w:sz w:val="32"/>
+      <w:szCs w:val="32"/>
+    </w:rPr>
   </w:style>
   <w:style w:type="character" w:default="1" w:styleId="a0">
     <w:name w:val="Default Paragraph Font"/>
@@ -684,6 +1647,127 @@
     <w:rPr>
       <w:sz w:val="18"/>
       <w:szCs w:val="18"/>
+    </w:rPr>
+  </w:style>
+  <w:style w:type="paragraph" w:styleId="HTML">
+    <w:name w:val="HTML Preformatted"/>
+    <w:basedOn w:val="a"/>
+    <w:link w:val="HTMLChar"/>
+    <w:uiPriority w:val="99"/>
+    <w:unhideWhenUsed/>
+    <w:rsid w:val="006F356A"/>
+    <w:pPr>
+      <w:widowControl/>
+      <w:tabs>
+        <w:tab w:val="left" w:pos="916"/>
+        <w:tab w:val="left" w:pos="1832"/>
+        <w:tab w:val="left" w:pos="2748"/>
+        <w:tab w:val="left" w:pos="3664"/>
+        <w:tab w:val="left" w:pos="4580"/>
+        <w:tab w:val="left" w:pos="5496"/>
+        <w:tab w:val="left" w:pos="6412"/>
+        <w:tab w:val="left" w:pos="7328"/>
+        <w:tab w:val="left" w:pos="8244"/>
+        <w:tab w:val="left" w:pos="9160"/>
+        <w:tab w:val="left" w:pos="10076"/>
+        <w:tab w:val="left" w:pos="10992"/>
+        <w:tab w:val="left" w:pos="11908"/>
+        <w:tab w:val="left" w:pos="12824"/>
+        <w:tab w:val="left" w:pos="13740"/>
+        <w:tab w:val="left" w:pos="14656"/>
+      </w:tabs>
+      <w:jc w:val="left"/>
+    </w:pPr>
+    <w:rPr>
+      <w:rFonts w:ascii="宋体" w:eastAsia="宋体" w:hAnsi="宋体" w:cs="宋体"/>
+      <w:kern w:val="0"/>
+      <w:sz w:val="24"/>
+      <w:szCs w:val="24"/>
+    </w:rPr>
+  </w:style>
+  <w:style w:type="character" w:customStyle="1" w:styleId="HTMLChar">
+    <w:name w:val="HTML 预设格式 Char"/>
+    <w:basedOn w:val="a0"/>
+    <w:link w:val="HTML"/>
+    <w:uiPriority w:val="99"/>
+    <w:rsid w:val="006F356A"/>
+    <w:rPr>
+      <w:rFonts w:ascii="宋体" w:eastAsia="宋体" w:hAnsi="宋体" w:cs="宋体"/>
+      <w:kern w:val="0"/>
+      <w:sz w:val="24"/>
+      <w:szCs w:val="24"/>
+    </w:rPr>
+  </w:style>
+  <w:style w:type="character" w:customStyle="1" w:styleId="apple-converted-space">
+    <w:name w:val="apple-converted-space"/>
+    <w:basedOn w:val="a0"/>
+    <w:rsid w:val="006A5044"/>
+  </w:style>
+  <w:style w:type="character" w:styleId="a5">
+    <w:name w:val="Hyperlink"/>
+    <w:basedOn w:val="a0"/>
+    <w:uiPriority w:val="99"/>
+    <w:semiHidden/>
+    <w:unhideWhenUsed/>
+    <w:rsid w:val="006A5044"/>
+    <w:rPr>
+      <w:color w:val="0000FF"/>
+      <w:u w:val="single"/>
+    </w:rPr>
+  </w:style>
+  <w:style w:type="character" w:customStyle="1" w:styleId="1Char">
+    <w:name w:val="标题 1 Char"/>
+    <w:basedOn w:val="a0"/>
+    <w:link w:val="1"/>
+    <w:uiPriority w:val="9"/>
+    <w:rsid w:val="00857C1A"/>
+    <w:rPr>
+      <w:b/>
+      <w:bCs/>
+      <w:kern w:val="44"/>
+      <w:sz w:val="44"/>
+      <w:szCs w:val="44"/>
+    </w:rPr>
+  </w:style>
+  <w:style w:type="paragraph" w:styleId="a6">
+    <w:name w:val="Document Map"/>
+    <w:basedOn w:val="a"/>
+    <w:link w:val="Char1"/>
+    <w:uiPriority w:val="99"/>
+    <w:semiHidden/>
+    <w:unhideWhenUsed/>
+    <w:rsid w:val="00857C1A"/>
+    <w:rPr>
+      <w:rFonts w:ascii="宋体" w:eastAsia="宋体"/>
+      <w:sz w:val="18"/>
+      <w:szCs w:val="18"/>
+    </w:rPr>
+  </w:style>
+  <w:style w:type="character" w:customStyle="1" w:styleId="Char1">
+    <w:name w:val="文档结构图 Char"/>
+    <w:basedOn w:val="a0"/>
+    <w:link w:val="a6"/>
+    <w:uiPriority w:val="99"/>
+    <w:semiHidden/>
+    <w:rsid w:val="00857C1A"/>
+    <w:rPr>
+      <w:rFonts w:ascii="宋体" w:eastAsia="宋体"/>
+      <w:sz w:val="18"/>
+      <w:szCs w:val="18"/>
+    </w:rPr>
+  </w:style>
+  <w:style w:type="character" w:customStyle="1" w:styleId="2Char">
+    <w:name w:val="标题 2 Char"/>
+    <w:basedOn w:val="a0"/>
+    <w:link w:val="2"/>
+    <w:uiPriority w:val="9"/>
+    <w:rsid w:val="00857C1A"/>
+    <w:rPr>
+      <w:rFonts w:asciiTheme="majorHAnsi" w:eastAsiaTheme="majorEastAsia" w:hAnsiTheme="majorHAnsi" w:cstheme="majorBidi"/>
+      <w:b/>
+      <w:bCs/>
+      <w:sz w:val="32"/>
+      <w:szCs w:val="32"/>
     </w:rPr>
   </w:style>
 </w:styles>

--- a/c#学习/结构说明.docx
+++ b/c#学习/结构说明.docx
@@ -206,8 +206,8 @@
           <w:noProof/>
         </w:rPr>
         <w:pict>
-          <v:rect id="_x0000_s2053" style="position:absolute;left:0;text-align:left;margin-left:-16.85pt;margin-top:2.15pt;width:205.05pt;height:83.55pt;z-index:251661312">
-            <v:textbox>
+          <v:rect id="_x0000_s2053" style="position:absolute;left:0;text-align:left;margin-left:-16.85pt;margin-top:2.15pt;width:205.05pt;height:125pt;z-index:251661312">
+            <v:textbox style="mso-next-textbox:#_x0000_s2053">
               <w:txbxContent>
                 <w:p>
                   <w:pPr>
@@ -248,11 +248,6 @@
                   </w:r>
                 </w:p>
                 <w:p>
-                  <w:pPr>
-                    <w:rPr>
-                      <w:rFonts w:hint="eastAsia"/>
-                    </w:rPr>
-                  </w:pPr>
                   <w:r>
                     <w:rPr>
                       <w:rFonts w:hint="eastAsia"/>
@@ -283,6 +278,38 @@
                       <w:rFonts w:hint="eastAsia"/>
                     </w:rPr>
                     <w:t>表达式</w:t>
+                  </w:r>
+                </w:p>
+                <w:p>
+                  <w:r>
+                    <w:rPr>
+                      <w:rFonts w:hint="eastAsia"/>
+                    </w:rPr>
+                    <w:t>集合</w:t>
+                  </w:r>
+                  <w:r>
+                    <w:rPr>
+                      <w:rFonts w:hint="eastAsia"/>
+                    </w:rPr>
+                    <w:tab/>
+                  </w:r>
+                  <w:r>
+                    <w:rPr>
+                      <w:rFonts w:hint="eastAsia"/>
+                    </w:rPr>
+                    <w:t>匿名</w:t>
+                  </w:r>
+                  <w:r>
+                    <w:rPr>
+                      <w:rFonts w:hint="eastAsia"/>
+                    </w:rPr>
+                    <w:tab/>
+                  </w:r>
+                  <w:r>
+                    <w:rPr>
+                      <w:rFonts w:hint="eastAsia"/>
+                    </w:rPr>
+                    <w:t>委托</w:t>
                   </w:r>
                 </w:p>
                 <w:p>
@@ -295,7 +322,7 @@
                     <w:rPr>
                       <w:rFonts w:hint="eastAsia"/>
                     </w:rPr>
-                    <w:t>集合</w:t>
+                    <w:t>异步</w:t>
                   </w:r>
                   <w:r>
                     <w:rPr>
@@ -307,7 +334,7 @@
                     <w:rPr>
                       <w:rFonts w:hint="eastAsia"/>
                     </w:rPr>
-                    <w:t>匿名</w:t>
+                    <w:t>静态构造函数</w:t>
                   </w:r>
                   <w:r>
                     <w:rPr>
@@ -319,7 +346,7 @@
                     <w:rPr>
                       <w:rFonts w:hint="eastAsia"/>
                     </w:rPr>
-                    <w:t>委托</w:t>
+                    <w:t>封箱拆箱</w:t>
                   </w:r>
                 </w:p>
                 <w:p>
@@ -327,31 +354,13 @@
                     <w:rPr>
                       <w:rFonts w:hint="eastAsia"/>
                     </w:rPr>
-                    <w:t>异步</w:t>
-                  </w:r>
-                  <w:r>
-                    <w:rPr>
-                      <w:rFonts w:hint="eastAsia"/>
-                    </w:rPr>
-                    <w:tab/>
-                  </w:r>
-                  <w:r>
-                    <w:rPr>
-                      <w:rFonts w:hint="eastAsia"/>
-                    </w:rPr>
-                    <w:t>静态构造函数</w:t>
-                  </w:r>
-                  <w:r>
-                    <w:rPr>
-                      <w:rFonts w:hint="eastAsia"/>
-                    </w:rPr>
-                    <w:tab/>
-                  </w:r>
-                  <w:r>
-                    <w:rPr>
-                      <w:rFonts w:hint="eastAsia"/>
-                    </w:rPr>
-                    <w:t>封箱拆箱</w:t>
+                    <w:t xml:space="preserve">lambda </w:t>
+                  </w:r>
+                  <w:r>
+                    <w:rPr>
+                      <w:rFonts w:hint="eastAsia"/>
+                    </w:rPr>
+                    <w:t>表达式</w:t>
                   </w:r>
                 </w:p>
               </w:txbxContent>
@@ -402,9 +411,6 @@
     <w:p>
       <w:pPr>
         <w:pStyle w:val="2"/>
-        <w:rPr>
-          <w:rFonts w:hint="eastAsia"/>
-        </w:rPr>
       </w:pPr>
       <w:r>
         <w:rPr>
@@ -428,11 +434,30 @@
     <w:p>
       <w:pPr>
         <w:rPr>
+          <w:rFonts w:ascii="微软雅黑" w:eastAsia="微软雅黑" w:hAnsi="微软雅黑"/>
+          <w:color w:val="2A2A2A"/>
+          <w:sz w:val="15"/>
+          <w:szCs w:val="15"/>
+        </w:rPr>
+      </w:pPr>
+      <w:r>
+        <w:rPr>
           <w:rFonts w:ascii="微软雅黑" w:eastAsia="微软雅黑" w:hAnsi="微软雅黑" w:hint="eastAsia"/>
           <w:color w:val="2A2A2A"/>
           <w:sz w:val="15"/>
           <w:szCs w:val="15"/>
         </w:rPr>
+        <w:t>将类型代理化,在蓝图中,然后实例时,指定类型;实例中所有此泛型都使用此类型;</w:t>
+      </w:r>
+    </w:p>
+    <w:p>
+      <w:pPr>
+        <w:rPr>
+          <w:rFonts w:ascii="微软雅黑" w:eastAsia="微软雅黑" w:hAnsi="微软雅黑"/>
+          <w:color w:val="2A2A2A"/>
+          <w:sz w:val="15"/>
+          <w:szCs w:val="15"/>
+        </w:rPr>
       </w:pPr>
       <w:r>
         <w:rPr>
@@ -441,17 +466,81 @@
           <w:sz w:val="15"/>
           <w:szCs w:val="15"/>
         </w:rPr>
-        <w:t>将类型代理化,在蓝图中,然后实例时,指定类型;实例中所有此泛型都使用此类型;</w:t>
-      </w:r>
-    </w:p>
-    <w:p>
-      <w:pPr>
+        <w:t>格式:List&lt;int&gt; list = new list&lt;int&gt;;</w:t>
+      </w:r>
+    </w:p>
+    <w:p>
+      <w:pPr>
+        <w:rPr>
+          <w:rFonts w:ascii="微软雅黑" w:eastAsia="微软雅黑" w:hAnsi="微软雅黑"/>
+          <w:color w:val="2A2A2A"/>
+          <w:sz w:val="15"/>
+          <w:szCs w:val="15"/>
+        </w:rPr>
+      </w:pPr>
+    </w:p>
+    <w:p>
+      <w:pPr>
+        <w:pStyle w:val="2"/>
+      </w:pPr>
+      <w:r>
+        <w:rPr>
+          <w:rFonts w:hint="eastAsia"/>
+        </w:rPr>
+        <w:t>枚举</w:t>
+      </w:r>
+      <w:r>
+        <w:rPr>
+          <w:rFonts w:hint="eastAsia"/>
+        </w:rPr>
+        <w:t>:</w:t>
+      </w:r>
+      <w:r>
+        <w:rPr>
+          <w:rFonts w:hint="eastAsia"/>
+        </w:rPr>
+        <w:t xml:space="preserve"> </w:t>
+      </w:r>
+      <w:r>
+        <w:rPr>
+          <w:rFonts w:hint="eastAsia"/>
+        </w:rPr>
+        <w:t>一种类型</w:t>
+      </w:r>
+      <w:r>
+        <w:rPr>
+          <w:rFonts w:hint="eastAsia"/>
+        </w:rPr>
+        <w:t>,</w:t>
+      </w:r>
+    </w:p>
+    <w:p>
+      <w:pPr>
+        <w:rPr>
+          <w:rFonts w:ascii="微软雅黑" w:eastAsia="微软雅黑" w:hAnsi="微软雅黑"/>
+          <w:color w:val="2A2A2A"/>
+          <w:sz w:val="15"/>
+          <w:szCs w:val="15"/>
+        </w:rPr>
+      </w:pPr>
+      <w:r>
         <w:rPr>
           <w:rFonts w:ascii="微软雅黑" w:eastAsia="微软雅黑" w:hAnsi="微软雅黑" w:hint="eastAsia"/>
           <w:color w:val="2A2A2A"/>
           <w:sz w:val="15"/>
           <w:szCs w:val="15"/>
         </w:rPr>
+        <w:t>为定义一组可以赋给变量的命名整数常量提供了一种有效的方法。</w:t>
+      </w:r>
+    </w:p>
+    <w:p>
+      <w:pPr>
+        <w:rPr>
+          <w:rFonts w:ascii="微软雅黑" w:eastAsia="微软雅黑" w:hAnsi="微软雅黑"/>
+          <w:color w:val="2A2A2A"/>
+          <w:sz w:val="15"/>
+          <w:szCs w:val="15"/>
+        </w:rPr>
       </w:pPr>
       <w:r>
         <w:rPr>
@@ -460,13 +549,13 @@
           <w:sz w:val="15"/>
           <w:szCs w:val="15"/>
         </w:rPr>
-        <w:t>格式:List&lt;int&gt; list = new list&lt;int&gt;;</w:t>
-      </w:r>
-    </w:p>
-    <w:p>
-      <w:pPr>
-        <w:rPr>
-          <w:rFonts w:ascii="微软雅黑" w:eastAsia="微软雅黑" w:hAnsi="微软雅黑" w:hint="eastAsia"/>
+        <w:t>关键字:enum</w:t>
+      </w:r>
+    </w:p>
+    <w:p>
+      <w:pPr>
+        <w:rPr>
+          <w:rFonts w:ascii="微软雅黑" w:eastAsia="微软雅黑" w:hAnsi="微软雅黑"/>
           <w:color w:val="2A2A2A"/>
           <w:sz w:val="15"/>
           <w:szCs w:val="15"/>
@@ -476,95 +565,6 @@
     <w:p>
       <w:pPr>
         <w:pStyle w:val="2"/>
-        <w:rPr>
-          <w:rFonts w:hint="eastAsia"/>
-        </w:rPr>
-      </w:pPr>
-      <w:r>
-        <w:rPr>
-          <w:rFonts w:hint="eastAsia"/>
-        </w:rPr>
-        <w:t>枚举</w:t>
-      </w:r>
-      <w:r>
-        <w:rPr>
-          <w:rFonts w:hint="eastAsia"/>
-        </w:rPr>
-        <w:t>:</w:t>
-      </w:r>
-      <w:r>
-        <w:rPr>
-          <w:rFonts w:hint="eastAsia"/>
-        </w:rPr>
-        <w:t xml:space="preserve"> </w:t>
-      </w:r>
-      <w:r>
-        <w:rPr>
-          <w:rFonts w:hint="eastAsia"/>
-        </w:rPr>
-        <w:t>一种类型</w:t>
-      </w:r>
-      <w:r>
-        <w:rPr>
-          <w:rFonts w:hint="eastAsia"/>
-        </w:rPr>
-        <w:t>,</w:t>
-      </w:r>
-    </w:p>
-    <w:p>
-      <w:pPr>
-        <w:rPr>
-          <w:rFonts w:ascii="微软雅黑" w:eastAsia="微软雅黑" w:hAnsi="微软雅黑" w:hint="eastAsia"/>
-          <w:color w:val="2A2A2A"/>
-          <w:sz w:val="15"/>
-          <w:szCs w:val="15"/>
-        </w:rPr>
-      </w:pPr>
-      <w:r>
-        <w:rPr>
-          <w:rFonts w:ascii="微软雅黑" w:eastAsia="微软雅黑" w:hAnsi="微软雅黑" w:hint="eastAsia"/>
-          <w:color w:val="2A2A2A"/>
-          <w:sz w:val="15"/>
-          <w:szCs w:val="15"/>
-        </w:rPr>
-        <w:t>为定义一组可以赋给变量的命名整数常量提供了一种有效的方法。</w:t>
-      </w:r>
-    </w:p>
-    <w:p>
-      <w:pPr>
-        <w:rPr>
-          <w:rFonts w:ascii="微软雅黑" w:eastAsia="微软雅黑" w:hAnsi="微软雅黑" w:hint="eastAsia"/>
-          <w:color w:val="2A2A2A"/>
-          <w:sz w:val="15"/>
-          <w:szCs w:val="15"/>
-        </w:rPr>
-      </w:pPr>
-      <w:r>
-        <w:rPr>
-          <w:rFonts w:ascii="微软雅黑" w:eastAsia="微软雅黑" w:hAnsi="微软雅黑" w:hint="eastAsia"/>
-          <w:color w:val="2A2A2A"/>
-          <w:sz w:val="15"/>
-          <w:szCs w:val="15"/>
-        </w:rPr>
-        <w:t>关键字:enum</w:t>
-      </w:r>
-    </w:p>
-    <w:p>
-      <w:pPr>
-        <w:rPr>
-          <w:rFonts w:ascii="微软雅黑" w:eastAsia="微软雅黑" w:hAnsi="微软雅黑" w:hint="eastAsia"/>
-          <w:color w:val="2A2A2A"/>
-          <w:sz w:val="15"/>
-          <w:szCs w:val="15"/>
-        </w:rPr>
-      </w:pPr>
-    </w:p>
-    <w:p>
-      <w:pPr>
-        <w:pStyle w:val="2"/>
-        <w:rPr>
-          <w:rFonts w:hint="eastAsia"/>
-        </w:rPr>
       </w:pPr>
       <w:r>
         <w:rPr>
@@ -601,11 +601,63 @@
     <w:p>
       <w:pPr>
         <w:rPr>
+          <w:rFonts w:ascii="微软雅黑" w:eastAsia="微软雅黑" w:hAnsi="微软雅黑"/>
+          <w:color w:val="2A2A2A"/>
+          <w:sz w:val="15"/>
+          <w:szCs w:val="15"/>
+        </w:rPr>
+      </w:pPr>
+      <w:r>
+        <w:rPr>
           <w:rFonts w:ascii="微软雅黑" w:eastAsia="微软雅黑" w:hAnsi="微软雅黑" w:hint="eastAsia"/>
           <w:color w:val="2A2A2A"/>
           <w:sz w:val="15"/>
           <w:szCs w:val="15"/>
         </w:rPr>
+        <w:t>格式:数据库查询语句</w:t>
+      </w:r>
+    </w:p>
+    <w:p>
+      <w:pPr>
+        <w:rPr>
+          <w:rFonts w:ascii="微软雅黑" w:eastAsia="微软雅黑" w:hAnsi="微软雅黑"/>
+          <w:color w:val="2A2A2A"/>
+          <w:sz w:val="15"/>
+          <w:szCs w:val="15"/>
+        </w:rPr>
+      </w:pPr>
+    </w:p>
+    <w:p>
+      <w:pPr>
+        <w:pStyle w:val="2"/>
+      </w:pPr>
+      <w:r>
+        <w:rPr>
+          <w:rFonts w:hint="eastAsia"/>
+        </w:rPr>
+        <w:t>集合</w:t>
+      </w:r>
+      <w:r>
+        <w:rPr>
+          <w:rFonts w:hint="eastAsia"/>
+        </w:rPr>
+        <w:t>:</w:t>
+      </w:r>
+      <w:r>
+        <w:rPr>
+          <w:rFonts w:hint="eastAsia"/>
+        </w:rPr>
+        <w:t>一组类</w:t>
+      </w:r>
+    </w:p>
+    <w:p>
+      <w:pPr>
+        <w:rPr>
+          <w:rFonts w:ascii="微软雅黑" w:eastAsia="微软雅黑" w:hAnsi="微软雅黑"/>
+          <w:color w:val="2A2A2A"/>
+          <w:sz w:val="15"/>
+          <w:szCs w:val="15"/>
+        </w:rPr>
       </w:pPr>
       <w:r>
         <w:rPr>
@@ -614,7 +666,7 @@
           <w:sz w:val="15"/>
           <w:szCs w:val="15"/>
         </w:rPr>
-        <w:t>格式:数据库查询语句</w:t>
+        <w:t>创建和管理相关对象组,处理对象组可以动态的改变对象组的长度,可以指定键</w:t>
       </w:r>
     </w:p>
     <w:p>
@@ -630,15 +682,12 @@
     <w:p>
       <w:pPr>
         <w:pStyle w:val="2"/>
-        <w:rPr>
-          <w:rFonts w:hint="eastAsia"/>
-        </w:rPr>
-      </w:pPr>
-      <w:r>
-        <w:rPr>
-          <w:rFonts w:hint="eastAsia"/>
-        </w:rPr>
-        <w:t>集合</w:t>
+      </w:pPr>
+      <w:r>
+        <w:rPr>
+          <w:rFonts w:hint="eastAsia"/>
+        </w:rPr>
+        <w:t>匿名</w:t>
       </w:r>
       <w:r>
         <w:rPr>
@@ -650,17 +699,69 @@
         <w:rPr>
           <w:rFonts w:hint="eastAsia"/>
         </w:rPr>
-        <w:t>一组类</w:t>
-      </w:r>
-    </w:p>
-    <w:p>
-      <w:pPr>
+        <w:t>一种方式</w:t>
+      </w:r>
+    </w:p>
+    <w:p>
+      <w:pPr>
+        <w:rPr>
+          <w:rFonts w:ascii="微软雅黑" w:eastAsia="微软雅黑" w:hAnsi="微软雅黑"/>
+          <w:color w:val="2A2A2A"/>
+          <w:sz w:val="15"/>
+          <w:szCs w:val="15"/>
+        </w:rPr>
+      </w:pPr>
+      <w:r>
         <w:rPr>
           <w:rFonts w:ascii="微软雅黑" w:eastAsia="微软雅黑" w:hAnsi="微软雅黑" w:hint="eastAsia"/>
           <w:color w:val="2A2A2A"/>
           <w:sz w:val="15"/>
           <w:szCs w:val="15"/>
         </w:rPr>
+        <w:t>可以不用提供方法名或是类名或是某类型名直接创建赋值给变量</w:t>
+      </w:r>
+    </w:p>
+    <w:p>
+      <w:pPr>
+        <w:rPr>
+          <w:rFonts w:ascii="微软雅黑" w:eastAsia="微软雅黑" w:hAnsi="微软雅黑"/>
+          <w:color w:val="2A2A2A"/>
+          <w:sz w:val="15"/>
+          <w:szCs w:val="15"/>
+        </w:rPr>
+      </w:pPr>
+    </w:p>
+    <w:p>
+      <w:pPr>
+        <w:pStyle w:val="2"/>
+      </w:pPr>
+      <w:r>
+        <w:rPr>
+          <w:rFonts w:hint="eastAsia"/>
+        </w:rPr>
+        <w:t>委托</w:t>
+      </w:r>
+      <w:r>
+        <w:rPr>
+          <w:rFonts w:hint="eastAsia"/>
+        </w:rPr>
+        <w:t>:</w:t>
+      </w:r>
+      <w:r>
+        <w:rPr>
+          <w:rFonts w:hint="eastAsia"/>
+        </w:rPr>
+        <w:t>一种类型</w:t>
+      </w:r>
+    </w:p>
+    <w:p>
+      <w:pPr>
+        <w:rPr>
+          <w:rFonts w:ascii="微软雅黑" w:eastAsia="微软雅黑" w:hAnsi="微软雅黑"/>
+          <w:color w:val="2A2A2A"/>
+          <w:sz w:val="15"/>
+          <w:szCs w:val="15"/>
+        </w:rPr>
       </w:pPr>
       <w:r>
         <w:rPr>
@@ -669,123 +770,13 @@
           <w:sz w:val="15"/>
           <w:szCs w:val="15"/>
         </w:rPr>
-        <w:t>创建和管理相关对象组,处理对象组可以动态的改变对象组的长度,可以指定键</w:t>
+        <w:t>定义一个方法传参和返回值类型的类型;类似函数指针,但是是规定类型的函数指针;</w:t>
       </w:r>
     </w:p>
     <w:p>
       <w:pPr>
         <w:rPr>
           <w:rFonts w:ascii="微软雅黑" w:eastAsia="微软雅黑" w:hAnsi="微软雅黑"/>
-          <w:color w:val="2A2A2A"/>
-          <w:sz w:val="15"/>
-          <w:szCs w:val="15"/>
-        </w:rPr>
-      </w:pPr>
-    </w:p>
-    <w:p>
-      <w:pPr>
-        <w:pStyle w:val="2"/>
-        <w:rPr>
-          <w:rFonts w:hint="eastAsia"/>
-        </w:rPr>
-      </w:pPr>
-      <w:r>
-        <w:rPr>
-          <w:rFonts w:hint="eastAsia"/>
-        </w:rPr>
-        <w:t>匿名</w:t>
-      </w:r>
-      <w:r>
-        <w:rPr>
-          <w:rFonts w:hint="eastAsia"/>
-        </w:rPr>
-        <w:t>:</w:t>
-      </w:r>
-      <w:r>
-        <w:rPr>
-          <w:rFonts w:hint="eastAsia"/>
-        </w:rPr>
-        <w:t>一种方式</w:t>
-      </w:r>
-    </w:p>
-    <w:p>
-      <w:pPr>
-        <w:rPr>
-          <w:rFonts w:ascii="微软雅黑" w:eastAsia="微软雅黑" w:hAnsi="微软雅黑" w:hint="eastAsia"/>
-          <w:color w:val="2A2A2A"/>
-          <w:sz w:val="15"/>
-          <w:szCs w:val="15"/>
-        </w:rPr>
-      </w:pPr>
-      <w:r>
-        <w:rPr>
-          <w:rFonts w:ascii="微软雅黑" w:eastAsia="微软雅黑" w:hAnsi="微软雅黑" w:hint="eastAsia"/>
-          <w:color w:val="2A2A2A"/>
-          <w:sz w:val="15"/>
-          <w:szCs w:val="15"/>
-        </w:rPr>
-        <w:t>可以不用提供方法名或是类名或是某类型名直接创建赋值给变量</w:t>
-      </w:r>
-    </w:p>
-    <w:p>
-      <w:pPr>
-        <w:rPr>
-          <w:rFonts w:ascii="微软雅黑" w:eastAsia="微软雅黑" w:hAnsi="微软雅黑"/>
-          <w:color w:val="2A2A2A"/>
-          <w:sz w:val="15"/>
-          <w:szCs w:val="15"/>
-        </w:rPr>
-      </w:pPr>
-    </w:p>
-    <w:p>
-      <w:pPr>
-        <w:pStyle w:val="2"/>
-        <w:rPr>
-          <w:rFonts w:hint="eastAsia"/>
-        </w:rPr>
-      </w:pPr>
-      <w:r>
-        <w:rPr>
-          <w:rFonts w:hint="eastAsia"/>
-        </w:rPr>
-        <w:t>委托</w:t>
-      </w:r>
-      <w:r>
-        <w:rPr>
-          <w:rFonts w:hint="eastAsia"/>
-        </w:rPr>
-        <w:t>:</w:t>
-      </w:r>
-      <w:r>
-        <w:rPr>
-          <w:rFonts w:hint="eastAsia"/>
-        </w:rPr>
-        <w:t>一种类型</w:t>
-      </w:r>
-    </w:p>
-    <w:p>
-      <w:pPr>
-        <w:rPr>
-          <w:rFonts w:ascii="微软雅黑" w:eastAsia="微软雅黑" w:hAnsi="微软雅黑" w:hint="eastAsia"/>
-          <w:color w:val="2A2A2A"/>
-          <w:sz w:val="15"/>
-          <w:szCs w:val="15"/>
-        </w:rPr>
-      </w:pPr>
-      <w:r>
-        <w:rPr>
-          <w:rFonts w:ascii="微软雅黑" w:eastAsia="微软雅黑" w:hAnsi="微软雅黑" w:hint="eastAsia"/>
-          <w:color w:val="2A2A2A"/>
-          <w:sz w:val="15"/>
-          <w:szCs w:val="15"/>
-        </w:rPr>
-        <w:t>定义一个方法传参和返回值类型的类型;类似函数指针,但是是规定类型的函数指针;</w:t>
-      </w:r>
-    </w:p>
-    <w:p>
-      <w:pPr>
-        <w:rPr>
-          <w:rFonts w:ascii="微软雅黑" w:eastAsia="微软雅黑" w:hAnsi="微软雅黑" w:hint="eastAsia"/>
           <w:color w:val="2A2A2A"/>
           <w:sz w:val="15"/>
           <w:szCs w:val="15"/>
@@ -946,9 +937,6 @@
     <w:p>
       <w:pPr>
         <w:pStyle w:val="2"/>
-        <w:rPr>
-          <w:rFonts w:hint="eastAsia"/>
-        </w:rPr>
       </w:pPr>
       <w:r>
         <w:rPr>
@@ -972,19 +960,19 @@
     <w:p>
       <w:pPr>
         <w:rPr>
+          <w:rFonts w:ascii="微软雅黑" w:eastAsia="微软雅黑" w:hAnsi="微软雅黑"/>
+          <w:color w:val="2A2A2A"/>
+          <w:sz w:val="15"/>
+          <w:szCs w:val="15"/>
+        </w:rPr>
+      </w:pPr>
+      <w:r>
+        <w:rPr>
           <w:rFonts w:ascii="微软雅黑" w:eastAsia="微软雅黑" w:hAnsi="微软雅黑" w:hint="eastAsia"/>
           <w:color w:val="2A2A2A"/>
           <w:sz w:val="15"/>
           <w:szCs w:val="15"/>
         </w:rPr>
-      </w:pPr>
-      <w:r>
-        <w:rPr>
-          <w:rFonts w:ascii="微软雅黑" w:eastAsia="微软雅黑" w:hAnsi="微软雅黑" w:hint="eastAsia"/>
-          <w:color w:val="2A2A2A"/>
-          <w:sz w:val="15"/>
-          <w:szCs w:val="15"/>
-        </w:rPr>
         <w:t>在async 方法中, 在使用需要等待的变量的地方,使用await 指明异步响应点;此回调点前面的代码都会执行,后面的代码等待响应后执行;</w:t>
       </w:r>
     </w:p>
@@ -1001,9 +989,6 @@
     <w:p>
       <w:pPr>
         <w:pStyle w:val="2"/>
-        <w:rPr>
-          <w:rFonts w:hint="eastAsia"/>
-        </w:rPr>
       </w:pPr>
       <w:r>
         <w:rPr>
@@ -1027,7 +1012,7 @@
     <w:p>
       <w:pPr>
         <w:rPr>
-          <w:rFonts w:ascii="微软雅黑" w:eastAsia="微软雅黑" w:hAnsi="微软雅黑" w:hint="eastAsia"/>
+          <w:rFonts w:ascii="微软雅黑" w:eastAsia="微软雅黑" w:hAnsi="微软雅黑"/>
           <w:color w:val="2A2A2A"/>
           <w:sz w:val="15"/>
           <w:szCs w:val="15"/>
@@ -1103,7 +1088,6 @@
         <w:pStyle w:val="HTML"/>
         <w:spacing w:line="202" w:lineRule="atLeast"/>
         <w:rPr>
-          <w:rFonts w:hint="eastAsia"/>
           <w:color w:val="000000"/>
           <w:sz w:val="15"/>
           <w:szCs w:val="15"/>
@@ -1129,7 +1113,7 @@
     <w:p>
       <w:pPr>
         <w:rPr>
-          <w:rFonts w:ascii="微软雅黑" w:eastAsia="微软雅黑" w:hAnsi="微软雅黑" w:hint="eastAsia"/>
+          <w:rFonts w:ascii="微软雅黑" w:eastAsia="微软雅黑" w:hAnsi="微软雅黑"/>
           <w:color w:val="2A2A2A"/>
           <w:sz w:val="15"/>
           <w:szCs w:val="15"/>
@@ -1139,9 +1123,6 @@
     <w:p>
       <w:pPr>
         <w:pStyle w:val="2"/>
-        <w:rPr>
-          <w:rFonts w:hint="eastAsia"/>
-        </w:rPr>
       </w:pPr>
       <w:r>
         <w:rPr>
@@ -1186,9 +1167,6 @@
         <w:tabs>
           <w:tab w:val="left" w:pos="1290"/>
         </w:tabs>
-        <w:rPr>
-          <w:rFonts w:hint="eastAsia"/>
-        </w:rPr>
       </w:pPr>
       <w:r>
         <w:rPr>
@@ -1295,7 +1273,350 @@
         <w:tabs>
           <w:tab w:val="left" w:pos="1290"/>
         </w:tabs>
-      </w:pPr>
+        <w:rPr>
+          <w:rFonts w:hint="eastAsia"/>
+        </w:rPr>
+      </w:pPr>
+      <w:r>
+        <w:rPr>
+          <w:rFonts w:hint="eastAsia"/>
+        </w:rPr>
+        <w:t xml:space="preserve">lambda </w:t>
+      </w:r>
+      <w:r>
+        <w:rPr>
+          <w:rFonts w:hint="eastAsia"/>
+        </w:rPr>
+        <w:t>表达式</w:t>
+      </w:r>
+      <w:r>
+        <w:rPr>
+          <w:rFonts w:hint="eastAsia"/>
+        </w:rPr>
+        <w:t xml:space="preserve"> :</w:t>
+      </w:r>
+      <w:r>
+        <w:rPr>
+          <w:rFonts w:hint="eastAsia"/>
+        </w:rPr>
+        <w:t>一种方式</w:t>
+      </w:r>
+    </w:p>
+    <w:p>
+      <w:pPr>
+        <w:tabs>
+          <w:tab w:val="left" w:pos="1290"/>
+        </w:tabs>
+        <w:rPr>
+          <w:rFonts w:hint="eastAsia"/>
+        </w:rPr>
+      </w:pPr>
+      <w:r>
+        <w:rPr>
+          <w:rFonts w:hint="eastAsia"/>
+        </w:rPr>
+        <w:t>以匿名的方式</w:t>
+      </w:r>
+      <w:r>
+        <w:rPr>
+          <w:rFonts w:hint="eastAsia"/>
+        </w:rPr>
+        <w:t>,</w:t>
+      </w:r>
+      <w:r>
+        <w:rPr>
+          <w:rFonts w:hint="eastAsia"/>
+        </w:rPr>
+        <w:t>创建方法的一种快捷方式</w:t>
+      </w:r>
+    </w:p>
+    <w:p>
+      <w:pPr>
+        <w:pStyle w:val="HTML"/>
+        <w:spacing w:line="202" w:lineRule="atLeast"/>
+        <w:rPr>
+          <w:rFonts w:hint="eastAsia"/>
+          <w:color w:val="000000"/>
+          <w:sz w:val="15"/>
+          <w:szCs w:val="15"/>
+        </w:rPr>
+      </w:pPr>
+      <w:r>
+        <w:rPr>
+          <w:color w:val="000000"/>
+          <w:sz w:val="15"/>
+          <w:szCs w:val="15"/>
+        </w:rPr>
+        <w:t>Expression&lt;del&gt; myET = x =&gt; x * x;</w:t>
+      </w:r>
+      <w:r>
+        <w:rPr>
+          <w:rFonts w:hint="eastAsia"/>
+          <w:color w:val="000000"/>
+          <w:sz w:val="15"/>
+          <w:szCs w:val="15"/>
+        </w:rPr>
+        <w:t xml:space="preserve"> 参数进=&gt; 参数出</w:t>
+      </w:r>
+    </w:p>
+    <w:p>
+      <w:pPr>
+        <w:tabs>
+          <w:tab w:val="left" w:pos="1290"/>
+        </w:tabs>
+      </w:pPr>
+    </w:p>
+    <w:p>
+      <w:pPr>
+        <w:tabs>
+          <w:tab w:val="left" w:pos="1290"/>
+        </w:tabs>
+        <w:rPr>
+          <w:rFonts w:hint="eastAsia"/>
+        </w:rPr>
+      </w:pPr>
+      <w:r>
+        <w:rPr>
+          <w:rFonts w:hint="eastAsia"/>
+        </w:rPr>
+        <w:t>说明</w:t>
+      </w:r>
+      <w:r>
+        <w:rPr>
+          <w:rFonts w:hint="eastAsia"/>
+        </w:rPr>
+        <w:t>:</w:t>
+      </w:r>
+    </w:p>
+    <w:p>
+      <w:pPr>
+        <w:tabs>
+          <w:tab w:val="left" w:pos="1290"/>
+        </w:tabs>
+        <w:rPr>
+          <w:rFonts w:hint="eastAsia"/>
+        </w:rPr>
+      </w:pPr>
+      <w:r>
+        <w:rPr>
+          <w:rFonts w:hint="eastAsia"/>
+        </w:rPr>
+        <w:t>处理数值方面</w:t>
+      </w:r>
+      <w:r>
+        <w:rPr>
+          <w:rFonts w:hint="eastAsia"/>
+        </w:rPr>
+        <w:t>,</w:t>
+      </w:r>
+      <w:r>
+        <w:rPr>
+          <w:rFonts w:hint="eastAsia"/>
+        </w:rPr>
+        <w:t>枚举</w:t>
+      </w:r>
+      <w:r>
+        <w:rPr>
+          <w:rFonts w:hint="eastAsia"/>
+        </w:rPr>
+        <w:t>,</w:t>
+      </w:r>
+      <w:r>
+        <w:rPr>
+          <w:rFonts w:hint="eastAsia"/>
+        </w:rPr>
+        <w:t>封箱和拆箱</w:t>
+      </w:r>
+      <w:r>
+        <w:rPr>
+          <w:rFonts w:hint="eastAsia"/>
+        </w:rPr>
+        <w:t>,</w:t>
+      </w:r>
+      <w:r>
+        <w:rPr>
+          <w:rFonts w:hint="eastAsia"/>
+        </w:rPr>
+        <w:t>关于数组的有集合</w:t>
+      </w:r>
+      <w:r>
+        <w:rPr>
+          <w:rFonts w:hint="eastAsia"/>
+        </w:rPr>
+        <w:t>,</w:t>
+      </w:r>
+      <w:r>
+        <w:rPr>
+          <w:rFonts w:hint="eastAsia"/>
+        </w:rPr>
+        <w:t>操作上有</w:t>
+      </w:r>
+      <w:r>
+        <w:rPr>
+          <w:rFonts w:hint="eastAsia"/>
+        </w:rPr>
+        <w:t>linq</w:t>
+      </w:r>
+      <w:r>
+        <w:rPr>
+          <w:rFonts w:hint="eastAsia"/>
+        </w:rPr>
+        <w:t>表达式</w:t>
+      </w:r>
+    </w:p>
+    <w:p>
+      <w:pPr>
+        <w:tabs>
+          <w:tab w:val="left" w:pos="1290"/>
+        </w:tabs>
+        <w:rPr>
+          <w:rFonts w:hint="eastAsia"/>
+        </w:rPr>
+      </w:pPr>
+      <w:r>
+        <w:rPr>
+          <w:rFonts w:hint="eastAsia"/>
+        </w:rPr>
+        <w:t>处理方法上的</w:t>
+      </w:r>
+      <w:r>
+        <w:rPr>
+          <w:rFonts w:hint="eastAsia"/>
+        </w:rPr>
+        <w:t>,</w:t>
+      </w:r>
+      <w:r>
+        <w:rPr>
+          <w:rFonts w:hint="eastAsia"/>
+        </w:rPr>
+        <w:t>有委托</w:t>
+      </w:r>
+      <w:r>
+        <w:rPr>
+          <w:rFonts w:hint="eastAsia"/>
+        </w:rPr>
+        <w:t>,</w:t>
+      </w:r>
+      <w:r>
+        <w:rPr>
+          <w:rFonts w:hint="eastAsia"/>
+        </w:rPr>
+        <w:t>异步</w:t>
+      </w:r>
+      <w:r>
+        <w:rPr>
+          <w:rFonts w:hint="eastAsia"/>
+        </w:rPr>
+        <w:t>,</w:t>
+      </w:r>
+      <w:r>
+        <w:rPr>
+          <w:rFonts w:hint="eastAsia"/>
+        </w:rPr>
+        <w:t>静态构造函数</w:t>
+      </w:r>
+      <w:r>
+        <w:rPr>
+          <w:rFonts w:hint="eastAsia"/>
+        </w:rPr>
+        <w:t>,</w:t>
+      </w:r>
+      <w:r>
+        <w:rPr>
+          <w:rFonts w:hint="eastAsia"/>
+        </w:rPr>
+        <w:t>lambda</w:t>
+      </w:r>
+      <w:r>
+        <w:rPr>
+          <w:rFonts w:hint="eastAsia"/>
+        </w:rPr>
+        <w:t>表达式</w:t>
+      </w:r>
+      <w:r>
+        <w:rPr>
+          <w:rFonts w:hint="eastAsia"/>
+        </w:rPr>
+        <w:t xml:space="preserve"> ,</w:t>
+      </w:r>
+      <w:r>
+        <w:rPr>
+          <w:rFonts w:hint="eastAsia"/>
+        </w:rPr>
+        <w:t>匿名</w:t>
+      </w:r>
+      <w:r>
+        <w:rPr>
+          <w:rFonts w:hint="eastAsia"/>
+        </w:rPr>
+        <w:t>(</w:t>
+      </w:r>
+      <w:r>
+        <w:rPr>
+          <w:rFonts w:hint="eastAsia"/>
+        </w:rPr>
+        <w:t>还可以是类型</w:t>
+      </w:r>
+      <w:r>
+        <w:rPr>
+          <w:rFonts w:hint="eastAsia"/>
+        </w:rPr>
+        <w:t>)</w:t>
+      </w:r>
+    </w:p>
+    <w:p>
+      <w:pPr>
+        <w:tabs>
+          <w:tab w:val="left" w:pos="1290"/>
+        </w:tabs>
+      </w:pPr>
+      <w:r>
+        <w:rPr>
+          <w:rFonts w:hint="eastAsia"/>
+        </w:rPr>
+        <w:t>处理类</w:t>
+      </w:r>
+      <w:r>
+        <w:rPr>
+          <w:rFonts w:hint="eastAsia"/>
+        </w:rPr>
+        <w:t>或类型</w:t>
+      </w:r>
+      <w:r>
+        <w:rPr>
+          <w:rFonts w:hint="eastAsia"/>
+        </w:rPr>
+        <w:t>上的</w:t>
+      </w:r>
+      <w:r>
+        <w:rPr>
+          <w:rFonts w:hint="eastAsia"/>
+        </w:rPr>
+        <w:t>,</w:t>
+      </w:r>
+      <w:r>
+        <w:rPr>
+          <w:rFonts w:hint="eastAsia"/>
+        </w:rPr>
+        <w:t>泛型</w:t>
+      </w:r>
+      <w:r>
+        <w:rPr>
+          <w:rFonts w:hint="eastAsia"/>
+        </w:rPr>
+        <w:t>;</w:t>
+      </w:r>
+    </w:p>
+    <w:p>
+      <w:pPr>
+        <w:pStyle w:val="1"/>
+      </w:pPr>
+      <w:r>
+        <w:rPr>
+          <w:rFonts w:hint="eastAsia"/>
+        </w:rPr>
+        <w:t>关键字</w:t>
+      </w:r>
     </w:p>
     <w:sectPr>
       <w:pgSz w:w="11906" w:h="16838"/>
